--- a/api_test/ApiDoc/企业6.docx
+++ b/api_test/ApiDoc/企业6.docx
@@ -215,6 +215,196 @@
           </w:tcPr>
           <w:p>
             <w:r/>
+          </w:p>
+        </w:tc>
+      </w:tr>
+    </w:tbl>
+    <w:p>
+      <w:pPr>
+        <w:pStyle w:val="BodyText"/>
+      </w:pPr>
+      <w:r>
+        <w:t>返回参数：</w:t>
+      </w:r>
+    </w:p>
+    <w:tbl>
+      <w:tblPr>
+        <w:tblStyle w:val="MediumShading1-Accent1"/>
+        <w:tblW w:type="auto" w:w="0"/>
+        <w:tblLook w:firstColumn="1" w:firstRow="1" w:lastColumn="0" w:lastRow="0" w:noHBand="0" w:noVBand="1" w:val="04A0"/>
+      </w:tblPr>
+      <w:tblGrid>
+        <w:gridCol w:w="2160"/>
+        <w:gridCol w:w="2160"/>
+        <w:gridCol w:w="2160"/>
+        <w:gridCol w:w="2160"/>
+      </w:tblGrid>
+      <w:tr>
+        <w:tc>
+          <w:tcPr>
+            <w:tcW w:type="dxa" w:w="2160"/>
+          </w:tcPr>
+          <w:p>
+            <w:r>
+              <w:t>参数名</w:t>
+            </w:r>
+          </w:p>
+        </w:tc>
+        <w:tc>
+          <w:tcPr>
+            <w:tcW w:type="dxa" w:w="2160"/>
+          </w:tcPr>
+          <w:p>
+            <w:r>
+              <w:t>参数类型</w:t>
+            </w:r>
+          </w:p>
+        </w:tc>
+        <w:tc>
+          <w:tcPr>
+            <w:tcW w:type="dxa" w:w="2160"/>
+          </w:tcPr>
+          <w:p>
+            <w:r>
+              <w:t>必含?</w:t>
+            </w:r>
+          </w:p>
+        </w:tc>
+        <w:tc>
+          <w:tcPr>
+            <w:tcW w:type="dxa" w:w="2160"/>
+          </w:tcPr>
+          <w:p>
+            <w:r>
+              <w:t>说明</w:t>
+            </w:r>
+          </w:p>
+        </w:tc>
+      </w:tr>
+    </w:tbl>
+    <w:p/>
+    <w:p>
+      <w:pPr>
+        <w:pStyle w:val="BodyText"/>
+      </w:pPr>
+      <w:r>
+        <w:t>返回示例：</w:t>
+      </w:r>
+    </w:p>
+    <w:p>
+      <w:pPr>
+        <w:pStyle w:val="Heading2"/>
+      </w:pPr>
+      <w:r>
+        <w:rPr/>
+        <w:t>2.1</w:t>
+      </w:r>
+    </w:p>
+    <w:p>
+      <w:pPr>
+        <w:pStyle w:val="BodyText"/>
+        <w:spacing w:before="280"/>
+      </w:pPr>
+      <w:r>
+        <w:t>简要描述：</w:t>
+      </w:r>
+    </w:p>
+    <w:p>
+      <w:pPr>
+        <w:pStyle w:val="ListParagraph"/>
+      </w:pPr>
+    </w:p>
+    <w:p>
+      <w:pPr>
+        <w:pStyle w:val="BodyText"/>
+      </w:pPr>
+      <w:r>
+        <w:t>请求URL：</w:t>
+      </w:r>
+    </w:p>
+    <w:p>
+      <w:pPr>
+        <w:pStyle w:val="ListParagraph"/>
+      </w:pPr>
+      <w:r>
+        <w:t>http://xxxx1</w:t>
+      </w:r>
+    </w:p>
+    <w:p>
+      <w:pPr>
+        <w:pStyle w:val="BodyText"/>
+      </w:pPr>
+      <w:r>
+        <w:t>请求方式：</w:t>
+      </w:r>
+    </w:p>
+    <w:p>
+      <w:pPr>
+        <w:pStyle w:val="ListParagraph"/>
+      </w:pPr>
+      <w:r>
+        <w:t>POST</w:t>
+      </w:r>
+    </w:p>
+    <w:p>
+      <w:pPr>
+        <w:pStyle w:val="BodyText"/>
+      </w:pPr>
+      <w:r>
+        <w:t>参数：</w:t>
+      </w:r>
+    </w:p>
+    <w:tbl>
+      <w:tblPr>
+        <w:tblStyle w:val="MediumShading1-Accent1"/>
+        <w:tblW w:type="auto" w:w="0"/>
+        <w:tblLook w:firstColumn="1" w:firstRow="1" w:lastColumn="0" w:lastRow="0" w:noHBand="0" w:noVBand="1" w:val="04A0"/>
+      </w:tblPr>
+      <w:tblGrid>
+        <w:gridCol w:w="2160"/>
+        <w:gridCol w:w="2160"/>
+        <w:gridCol w:w="2160"/>
+        <w:gridCol w:w="2160"/>
+      </w:tblGrid>
+      <w:tr>
+        <w:tc>
+          <w:tcPr>
+            <w:tcW w:type="dxa" w:w="2160"/>
+          </w:tcPr>
+          <w:p>
+            <w:r>
+              <w:t>参数名</w:t>
+            </w:r>
+          </w:p>
+        </w:tc>
+        <w:tc>
+          <w:tcPr>
+            <w:tcW w:type="dxa" w:w="2160"/>
+          </w:tcPr>
+          <w:p>
+            <w:r>
+              <w:t>参数类型</w:t>
+            </w:r>
+          </w:p>
+        </w:tc>
+        <w:tc>
+          <w:tcPr>
+            <w:tcW w:type="dxa" w:w="2160"/>
+          </w:tcPr>
+          <w:p>
+            <w:r>
+              <w:t>必填?</w:t>
+            </w:r>
+          </w:p>
+        </w:tc>
+        <w:tc>
+          <w:tcPr>
+            <w:tcW w:type="dxa" w:w="2160"/>
+          </w:tcPr>
+          <w:p>
+            <w:r>
+              <w:t>输入限制</w:t>
+            </w:r>
           </w:p>
         </w:tc>
       </w:tr>
